--- a/Actividad1 Regresion Lineal/Preguntas Actividad 1 Regresion Lineal.docx
+++ b/Actividad1 Regresion Lineal/Preguntas Actividad 1 Regresion Lineal.docx
@@ -192,7 +192,7 @@
     </w:p>
     <w:p>
       <w:pPr>
-        <w:pStyle w:val="Prrafodelista"/>
+        <w:pStyle w:val="ListParagraph"/>
         <w:numPr>
           <w:ilvl w:val="0"/>
           <w:numId w:val="2"/>
@@ -211,7 +211,7 @@
     </w:p>
     <w:p>
       <w:pPr>
-        <w:pStyle w:val="Prrafodelista"/>
+        <w:pStyle w:val="ListParagraph"/>
         <w:numPr>
           <w:ilvl w:val="0"/>
           <w:numId w:val="2"/>
@@ -243,18 +243,12 @@
       </w:r>
       <w:proofErr w:type="spellEnd"/>
       <w:r>
-        <w:t xml:space="preserve">: algunos artículos se disparan en shares por razones que </w:t>
-      </w:r>
-      <w:r>
-        <w:t>no</w:t>
-      </w:r>
-      <w:r>
-        <w:t xml:space="preserve"> dependen solo de palabras.</w:t>
-      </w:r>
-    </w:p>
-    <w:p>
-      <w:pPr>
-        <w:pStyle w:val="Prrafodelista"/>
+        <w:t>: algunos artículos se disparan en shares por razones que no dependen solo de palabras.</w:t>
+      </w:r>
+    </w:p>
+    <w:p>
+      <w:pPr>
+        <w:pStyle w:val="ListParagraph"/>
         <w:numPr>
           <w:ilvl w:val="0"/>
           <w:numId w:val="2"/>
@@ -1045,11 +1039,11 @@
       <w:lang w:val="es-MX"/>
     </w:rPr>
   </w:style>
-  <w:style w:type="paragraph" w:styleId="Ttulo1">
+  <w:style w:type="paragraph" w:styleId="Heading1">
     <w:name w:val="heading 1"/>
     <w:basedOn w:val="Normal"/>
     <w:next w:val="Normal"/>
-    <w:link w:val="Ttulo1Car"/>
+    <w:link w:val="Heading1Char"/>
     <w:uiPriority w:val="9"/>
     <w:qFormat/>
     <w:rsid w:val="004B1677"/>
@@ -1066,11 +1060,11 @@
       <w:szCs w:val="40"/>
     </w:rPr>
   </w:style>
-  <w:style w:type="paragraph" w:styleId="Ttulo2">
+  <w:style w:type="paragraph" w:styleId="Heading2">
     <w:name w:val="heading 2"/>
     <w:basedOn w:val="Normal"/>
     <w:next w:val="Normal"/>
-    <w:link w:val="Ttulo2Car"/>
+    <w:link w:val="Heading2Char"/>
     <w:uiPriority w:val="9"/>
     <w:semiHidden/>
     <w:unhideWhenUsed/>
@@ -1089,11 +1083,11 @@
       <w:szCs w:val="32"/>
     </w:rPr>
   </w:style>
-  <w:style w:type="paragraph" w:styleId="Ttulo3">
+  <w:style w:type="paragraph" w:styleId="Heading3">
     <w:name w:val="heading 3"/>
     <w:basedOn w:val="Normal"/>
     <w:next w:val="Normal"/>
-    <w:link w:val="Ttulo3Car"/>
+    <w:link w:val="Heading3Char"/>
     <w:uiPriority w:val="9"/>
     <w:semiHidden/>
     <w:unhideWhenUsed/>
@@ -1112,11 +1106,11 @@
       <w:szCs w:val="28"/>
     </w:rPr>
   </w:style>
-  <w:style w:type="paragraph" w:styleId="Ttulo4">
+  <w:style w:type="paragraph" w:styleId="Heading4">
     <w:name w:val="heading 4"/>
     <w:basedOn w:val="Normal"/>
     <w:next w:val="Normal"/>
-    <w:link w:val="Ttulo4Car"/>
+    <w:link w:val="Heading4Char"/>
     <w:uiPriority w:val="9"/>
     <w:semiHidden/>
     <w:unhideWhenUsed/>
@@ -1135,11 +1129,11 @@
       <w:color w:val="0F4761" w:themeColor="accent1" w:themeShade="BF"/>
     </w:rPr>
   </w:style>
-  <w:style w:type="paragraph" w:styleId="Ttulo5">
+  <w:style w:type="paragraph" w:styleId="Heading5">
     <w:name w:val="heading 5"/>
     <w:basedOn w:val="Normal"/>
     <w:next w:val="Normal"/>
-    <w:link w:val="Ttulo5Car"/>
+    <w:link w:val="Heading5Char"/>
     <w:uiPriority w:val="9"/>
     <w:semiHidden/>
     <w:unhideWhenUsed/>
@@ -1156,11 +1150,11 @@
       <w:color w:val="0F4761" w:themeColor="accent1" w:themeShade="BF"/>
     </w:rPr>
   </w:style>
-  <w:style w:type="paragraph" w:styleId="Ttulo6">
+  <w:style w:type="paragraph" w:styleId="Heading6">
     <w:name w:val="heading 6"/>
     <w:basedOn w:val="Normal"/>
     <w:next w:val="Normal"/>
-    <w:link w:val="Ttulo6Car"/>
+    <w:link w:val="Heading6Char"/>
     <w:uiPriority w:val="9"/>
     <w:semiHidden/>
     <w:unhideWhenUsed/>
@@ -1179,11 +1173,11 @@
       <w:color w:val="595959" w:themeColor="text1" w:themeTint="A6"/>
     </w:rPr>
   </w:style>
-  <w:style w:type="paragraph" w:styleId="Ttulo7">
+  <w:style w:type="paragraph" w:styleId="Heading7">
     <w:name w:val="heading 7"/>
     <w:basedOn w:val="Normal"/>
     <w:next w:val="Normal"/>
-    <w:link w:val="Ttulo7Car"/>
+    <w:link w:val="Heading7Char"/>
     <w:uiPriority w:val="9"/>
     <w:semiHidden/>
     <w:unhideWhenUsed/>
@@ -1200,11 +1194,11 @@
       <w:color w:val="595959" w:themeColor="text1" w:themeTint="A6"/>
     </w:rPr>
   </w:style>
-  <w:style w:type="paragraph" w:styleId="Ttulo8">
+  <w:style w:type="paragraph" w:styleId="Heading8">
     <w:name w:val="heading 8"/>
     <w:basedOn w:val="Normal"/>
     <w:next w:val="Normal"/>
-    <w:link w:val="Ttulo8Car"/>
+    <w:link w:val="Heading8Char"/>
     <w:uiPriority w:val="9"/>
     <w:semiHidden/>
     <w:unhideWhenUsed/>
@@ -1223,11 +1217,11 @@
       <w:color w:val="272727" w:themeColor="text1" w:themeTint="D8"/>
     </w:rPr>
   </w:style>
-  <w:style w:type="paragraph" w:styleId="Ttulo9">
+  <w:style w:type="paragraph" w:styleId="Heading9">
     <w:name w:val="heading 9"/>
     <w:basedOn w:val="Normal"/>
     <w:next w:val="Normal"/>
-    <w:link w:val="Ttulo9Car"/>
+    <w:link w:val="Heading9Char"/>
     <w:uiPriority w:val="9"/>
     <w:semiHidden/>
     <w:unhideWhenUsed/>
@@ -1244,12 +1238,13 @@
       <w:color w:val="272727" w:themeColor="text1" w:themeTint="D8"/>
     </w:rPr>
   </w:style>
-  <w:style w:type="character" w:default="1" w:styleId="Fuentedeprrafopredeter">
+  <w:style w:type="character" w:default="1" w:styleId="DefaultParagraphFont">
     <w:name w:val="Default Paragraph Font"/>
     <w:uiPriority w:val="1"/>
+    <w:semiHidden/>
     <w:unhideWhenUsed/>
   </w:style>
-  <w:style w:type="table" w:default="1" w:styleId="Tablanormal">
+  <w:style w:type="table" w:default="1" w:styleId="TableNormal">
     <w:name w:val="Normal Table"/>
     <w:uiPriority w:val="99"/>
     <w:semiHidden/>
@@ -1264,16 +1259,16 @@
       </w:tblCellMar>
     </w:tblPr>
   </w:style>
-  <w:style w:type="numbering" w:default="1" w:styleId="Sinlista">
+  <w:style w:type="numbering" w:default="1" w:styleId="NoList">
     <w:name w:val="No List"/>
     <w:uiPriority w:val="99"/>
     <w:semiHidden/>
     <w:unhideWhenUsed/>
   </w:style>
-  <w:style w:type="character" w:customStyle="1" w:styleId="Ttulo1Car">
-    <w:name w:val="Título 1 Car"/>
-    <w:basedOn w:val="Fuentedeprrafopredeter"/>
-    <w:link w:val="Ttulo1"/>
+  <w:style w:type="character" w:customStyle="1" w:styleId="Heading1Char">
+    <w:name w:val="Heading 1 Char"/>
+    <w:basedOn w:val="DefaultParagraphFont"/>
+    <w:link w:val="Heading1"/>
     <w:uiPriority w:val="9"/>
     <w:rsid w:val="004B1677"/>
     <w:rPr>
@@ -1284,10 +1279,10 @@
       <w:lang w:val="es-MX"/>
     </w:rPr>
   </w:style>
-  <w:style w:type="character" w:customStyle="1" w:styleId="Ttulo2Car">
-    <w:name w:val="Título 2 Car"/>
-    <w:basedOn w:val="Fuentedeprrafopredeter"/>
-    <w:link w:val="Ttulo2"/>
+  <w:style w:type="character" w:customStyle="1" w:styleId="Heading2Char">
+    <w:name w:val="Heading 2 Char"/>
+    <w:basedOn w:val="DefaultParagraphFont"/>
+    <w:link w:val="Heading2"/>
     <w:uiPriority w:val="9"/>
     <w:semiHidden/>
     <w:rsid w:val="004B1677"/>
@@ -1299,10 +1294,10 @@
       <w:lang w:val="es-MX"/>
     </w:rPr>
   </w:style>
-  <w:style w:type="character" w:customStyle="1" w:styleId="Ttulo3Car">
-    <w:name w:val="Título 3 Car"/>
-    <w:basedOn w:val="Fuentedeprrafopredeter"/>
-    <w:link w:val="Ttulo3"/>
+  <w:style w:type="character" w:customStyle="1" w:styleId="Heading3Char">
+    <w:name w:val="Heading 3 Char"/>
+    <w:basedOn w:val="DefaultParagraphFont"/>
+    <w:link w:val="Heading3"/>
     <w:uiPriority w:val="9"/>
     <w:semiHidden/>
     <w:rsid w:val="004B1677"/>
@@ -1314,10 +1309,10 @@
       <w:lang w:val="es-MX"/>
     </w:rPr>
   </w:style>
-  <w:style w:type="character" w:customStyle="1" w:styleId="Ttulo4Car">
-    <w:name w:val="Título 4 Car"/>
-    <w:basedOn w:val="Fuentedeprrafopredeter"/>
-    <w:link w:val="Ttulo4"/>
+  <w:style w:type="character" w:customStyle="1" w:styleId="Heading4Char">
+    <w:name w:val="Heading 4 Char"/>
+    <w:basedOn w:val="DefaultParagraphFont"/>
+    <w:link w:val="Heading4"/>
     <w:uiPriority w:val="9"/>
     <w:semiHidden/>
     <w:rsid w:val="004B1677"/>
@@ -1329,10 +1324,10 @@
       <w:lang w:val="es-MX"/>
     </w:rPr>
   </w:style>
-  <w:style w:type="character" w:customStyle="1" w:styleId="Ttulo5Car">
-    <w:name w:val="Título 5 Car"/>
-    <w:basedOn w:val="Fuentedeprrafopredeter"/>
-    <w:link w:val="Ttulo5"/>
+  <w:style w:type="character" w:customStyle="1" w:styleId="Heading5Char">
+    <w:name w:val="Heading 5 Char"/>
+    <w:basedOn w:val="DefaultParagraphFont"/>
+    <w:link w:val="Heading5"/>
     <w:uiPriority w:val="9"/>
     <w:semiHidden/>
     <w:rsid w:val="004B1677"/>
@@ -1342,10 +1337,10 @@
       <w:lang w:val="es-MX"/>
     </w:rPr>
   </w:style>
-  <w:style w:type="character" w:customStyle="1" w:styleId="Ttulo6Car">
-    <w:name w:val="Título 6 Car"/>
-    <w:basedOn w:val="Fuentedeprrafopredeter"/>
-    <w:link w:val="Ttulo6"/>
+  <w:style w:type="character" w:customStyle="1" w:styleId="Heading6Char">
+    <w:name w:val="Heading 6 Char"/>
+    <w:basedOn w:val="DefaultParagraphFont"/>
+    <w:link w:val="Heading6"/>
     <w:uiPriority w:val="9"/>
     <w:semiHidden/>
     <w:rsid w:val="004B1677"/>
@@ -1357,10 +1352,10 @@
       <w:lang w:val="es-MX"/>
     </w:rPr>
   </w:style>
-  <w:style w:type="character" w:customStyle="1" w:styleId="Ttulo7Car">
-    <w:name w:val="Título 7 Car"/>
-    <w:basedOn w:val="Fuentedeprrafopredeter"/>
-    <w:link w:val="Ttulo7"/>
+  <w:style w:type="character" w:customStyle="1" w:styleId="Heading7Char">
+    <w:name w:val="Heading 7 Char"/>
+    <w:basedOn w:val="DefaultParagraphFont"/>
+    <w:link w:val="Heading7"/>
     <w:uiPriority w:val="9"/>
     <w:semiHidden/>
     <w:rsid w:val="004B1677"/>
@@ -1370,10 +1365,10 @@
       <w:lang w:val="es-MX"/>
     </w:rPr>
   </w:style>
-  <w:style w:type="character" w:customStyle="1" w:styleId="Ttulo8Car">
-    <w:name w:val="Título 8 Car"/>
-    <w:basedOn w:val="Fuentedeprrafopredeter"/>
-    <w:link w:val="Ttulo8"/>
+  <w:style w:type="character" w:customStyle="1" w:styleId="Heading8Char">
+    <w:name w:val="Heading 8 Char"/>
+    <w:basedOn w:val="DefaultParagraphFont"/>
+    <w:link w:val="Heading8"/>
     <w:uiPriority w:val="9"/>
     <w:semiHidden/>
     <w:rsid w:val="004B1677"/>
@@ -1385,10 +1380,10 @@
       <w:lang w:val="es-MX"/>
     </w:rPr>
   </w:style>
-  <w:style w:type="character" w:customStyle="1" w:styleId="Ttulo9Car">
-    <w:name w:val="Título 9 Car"/>
-    <w:basedOn w:val="Fuentedeprrafopredeter"/>
-    <w:link w:val="Ttulo9"/>
+  <w:style w:type="character" w:customStyle="1" w:styleId="Heading9Char">
+    <w:name w:val="Heading 9 Char"/>
+    <w:basedOn w:val="DefaultParagraphFont"/>
+    <w:link w:val="Heading9"/>
     <w:uiPriority w:val="9"/>
     <w:semiHidden/>
     <w:rsid w:val="004B1677"/>
@@ -1398,11 +1393,11 @@
       <w:lang w:val="es-MX"/>
     </w:rPr>
   </w:style>
-  <w:style w:type="paragraph" w:styleId="Ttulo">
+  <w:style w:type="paragraph" w:styleId="Title">
     <w:name w:val="Title"/>
     <w:basedOn w:val="Normal"/>
     <w:next w:val="Normal"/>
-    <w:link w:val="TtuloCar"/>
+    <w:link w:val="TitleChar"/>
     <w:uiPriority w:val="10"/>
     <w:qFormat/>
     <w:rsid w:val="004B1677"/>
@@ -1418,10 +1413,10 @@
       <w:szCs w:val="56"/>
     </w:rPr>
   </w:style>
-  <w:style w:type="character" w:customStyle="1" w:styleId="TtuloCar">
-    <w:name w:val="Título Car"/>
-    <w:basedOn w:val="Fuentedeprrafopredeter"/>
-    <w:link w:val="Ttulo"/>
+  <w:style w:type="character" w:customStyle="1" w:styleId="TitleChar">
+    <w:name w:val="Title Char"/>
+    <w:basedOn w:val="DefaultParagraphFont"/>
+    <w:link w:val="Title"/>
     <w:uiPriority w:val="10"/>
     <w:rsid w:val="004B1677"/>
     <w:rPr>
@@ -1433,11 +1428,11 @@
       <w:lang w:val="es-MX"/>
     </w:rPr>
   </w:style>
-  <w:style w:type="paragraph" w:styleId="Subttulo">
+  <w:style w:type="paragraph" w:styleId="Subtitle">
     <w:name w:val="Subtitle"/>
     <w:basedOn w:val="Normal"/>
     <w:next w:val="Normal"/>
-    <w:link w:val="SubttuloCar"/>
+    <w:link w:val="SubtitleChar"/>
     <w:uiPriority w:val="11"/>
     <w:qFormat/>
     <w:rsid w:val="004B1677"/>
@@ -1454,10 +1449,10 @@
       <w:szCs w:val="28"/>
     </w:rPr>
   </w:style>
-  <w:style w:type="character" w:customStyle="1" w:styleId="SubttuloCar">
-    <w:name w:val="Subtítulo Car"/>
-    <w:basedOn w:val="Fuentedeprrafopredeter"/>
-    <w:link w:val="Subttulo"/>
+  <w:style w:type="character" w:customStyle="1" w:styleId="SubtitleChar">
+    <w:name w:val="Subtitle Char"/>
+    <w:basedOn w:val="DefaultParagraphFont"/>
+    <w:link w:val="Subtitle"/>
     <w:uiPriority w:val="11"/>
     <w:rsid w:val="004B1677"/>
     <w:rPr>
@@ -1469,11 +1464,11 @@
       <w:lang w:val="es-MX"/>
     </w:rPr>
   </w:style>
-  <w:style w:type="paragraph" w:styleId="Cita">
+  <w:style w:type="paragraph" w:styleId="Quote">
     <w:name w:val="Quote"/>
     <w:basedOn w:val="Normal"/>
     <w:next w:val="Normal"/>
-    <w:link w:val="CitaCar"/>
+    <w:link w:val="QuoteChar"/>
     <w:uiPriority w:val="29"/>
     <w:qFormat/>
     <w:rsid w:val="004B1677"/>
@@ -1487,10 +1482,10 @@
       <w:color w:val="404040" w:themeColor="text1" w:themeTint="BF"/>
     </w:rPr>
   </w:style>
-  <w:style w:type="character" w:customStyle="1" w:styleId="CitaCar">
-    <w:name w:val="Cita Car"/>
-    <w:basedOn w:val="Fuentedeprrafopredeter"/>
-    <w:link w:val="Cita"/>
+  <w:style w:type="character" w:customStyle="1" w:styleId="QuoteChar">
+    <w:name w:val="Quote Char"/>
+    <w:basedOn w:val="DefaultParagraphFont"/>
+    <w:link w:val="Quote"/>
     <w:uiPriority w:val="29"/>
     <w:rsid w:val="004B1677"/>
     <w:rPr>
@@ -1500,7 +1495,7 @@
       <w:lang w:val="es-MX"/>
     </w:rPr>
   </w:style>
-  <w:style w:type="paragraph" w:styleId="Prrafodelista">
+  <w:style w:type="paragraph" w:styleId="ListParagraph">
     <w:name w:val="List Paragraph"/>
     <w:basedOn w:val="Normal"/>
     <w:uiPriority w:val="34"/>
@@ -1511,9 +1506,9 @@
       <w:contextualSpacing/>
     </w:pPr>
   </w:style>
-  <w:style w:type="character" w:styleId="nfasisintenso">
+  <w:style w:type="character" w:styleId="IntenseEmphasis">
     <w:name w:val="Intense Emphasis"/>
-    <w:basedOn w:val="Fuentedeprrafopredeter"/>
+    <w:basedOn w:val="DefaultParagraphFont"/>
     <w:uiPriority w:val="21"/>
     <w:qFormat/>
     <w:rsid w:val="004B1677"/>
@@ -1523,11 +1518,11 @@
       <w:color w:val="0F4761" w:themeColor="accent1" w:themeShade="BF"/>
     </w:rPr>
   </w:style>
-  <w:style w:type="paragraph" w:styleId="Citadestacada">
+  <w:style w:type="paragraph" w:styleId="IntenseQuote">
     <w:name w:val="Intense Quote"/>
     <w:basedOn w:val="Normal"/>
     <w:next w:val="Normal"/>
-    <w:link w:val="CitadestacadaCar"/>
+    <w:link w:val="IntenseQuoteChar"/>
     <w:uiPriority w:val="30"/>
     <w:qFormat/>
     <w:rsid w:val="004B1677"/>
@@ -1546,10 +1541,10 @@
       <w:color w:val="0F4761" w:themeColor="accent1" w:themeShade="BF"/>
     </w:rPr>
   </w:style>
-  <w:style w:type="character" w:customStyle="1" w:styleId="CitadestacadaCar">
-    <w:name w:val="Cita destacada Car"/>
-    <w:basedOn w:val="Fuentedeprrafopredeter"/>
-    <w:link w:val="Citadestacada"/>
+  <w:style w:type="character" w:customStyle="1" w:styleId="IntenseQuoteChar">
+    <w:name w:val="Intense Quote Char"/>
+    <w:basedOn w:val="DefaultParagraphFont"/>
+    <w:link w:val="IntenseQuote"/>
     <w:uiPriority w:val="30"/>
     <w:rsid w:val="004B1677"/>
     <w:rPr>
@@ -1559,9 +1554,9 @@
       <w:lang w:val="es-MX"/>
     </w:rPr>
   </w:style>
-  <w:style w:type="character" w:styleId="Referenciaintensa">
+  <w:style w:type="character" w:styleId="IntenseReference">
     <w:name w:val="Intense Reference"/>
-    <w:basedOn w:val="Fuentedeprrafopredeter"/>
+    <w:basedOn w:val="DefaultParagraphFont"/>
     <w:uiPriority w:val="32"/>
     <w:qFormat/>
     <w:rsid w:val="004B1677"/>
